--- a/法令ファイル/会計検査院情報公開・個人情報保護審査会規則/会計検査院情報公開・個人情報保護審査会規則（平成十三年会計検査院規則第三号）.docx
+++ b/法令ファイル/会計検査院情報公開・個人情報保護審査会規則/会計検査院情報公開・個人情報保護審査会規則（平成十三年会計検査院規則第三号）.docx
@@ -160,6 +160,8 @@
     <w:p>
       <w:r>
         <w:t>審査会は、審査会に提出された意見書又は資料について、会計検査院法第十九条の四の規定により準用される審査会設置法第九条第四項の規定に基づき鑑定を求めようとするときは、当該意見書又は資料を提出した審査請求人、参加人又は院長の意見を聴かなければならない。</w:t>
+        <w:br/>
+        <w:t>ただし、審査会が、その必要がないと認めるときは、この限りでない。</w:t>
       </w:r>
     </w:p>
     <w:p>
@@ -216,7 +218,7 @@
         <w:pStyle w:val="Heading1"/>
       </w:pPr>
       <w:r>
-        <w:t>附　則（平成一七年四月一日会計検査院規則第四号）</w:t>
+        <w:t>附則（平成一七年四月一日会計検査院規則第四号）</w:t>
       </w:r>
     </w:p>
     <w:p>
@@ -234,7 +236,7 @@
         <w:pStyle w:val="Heading1"/>
       </w:pPr>
       <w:r>
-        <w:t>附　則（平成二一年四月一日会計検査院規則第二号）</w:t>
+        <w:t>附則（平成二一年四月一日会計検査院規則第二号）</w:t>
       </w:r>
     </w:p>
     <w:p>
@@ -252,7 +254,7 @@
         <w:pStyle w:val="Heading1"/>
       </w:pPr>
       <w:r>
-        <w:t>附　則（平成二八年四月一日会計検査院規則第五号）</w:t>
+        <w:t>附則（平成二八年四月一日会計検査院規則第五号）</w:t>
       </w:r>
     </w:p>
     <w:p>
@@ -280,7 +282,7 @@
     </w:pPr>
     <w:r>
       <w:tab/>
-      <w:t>WeGov v0.1 - FTS141</w:t>
+      <w:t>WeGov v0.2 - FTS141</w:t>
     </w:r>
   </w:p>
 </w:ftr>
